--- a/CSDN第八周densenet作业文档.docx
+++ b/CSDN第八周densenet作业文档.docx
@@ -4,39 +4,11 @@
   <w:body>
     <w:p>
       <w:pPr>
-        <w:rPr>
-          <w:rFonts w:hint="eastAsia"/>
-          <w:lang w:val="en-US" w:eastAsia="zh-CN"/>
-        </w:rPr>
-      </w:pPr>
-      <w:r>
-        <w:rPr>
-          <w:rFonts w:hint="eastAsia"/>
-          <w:lang w:val="en-US" w:eastAsia="zh-CN"/>
-        </w:rPr>
-        <w:t>CSDN第八周densenet作业文档</w:t>
-      </w:r>
-    </w:p>
-    <w:p>
-      <w:pPr>
-        <w:rPr>
-          <w:rFonts w:hint="eastAsia"/>
-          <w:lang w:val="en-US" w:eastAsia="zh-CN"/>
-        </w:rPr>
-      </w:pPr>
-    </w:p>
-    <w:p>
-      <w:pPr>
-        <w:rPr>
-          <w:rFonts w:hint="eastAsia"/>
-          <w:lang w:val="en-US" w:eastAsia="zh-CN"/>
-        </w:rPr>
-      </w:pPr>
-    </w:p>
-    <w:p>
-      <w:pPr>
-        <w:rPr>
-          <w:rFonts w:hint="eastAsia"/>
+        <w:jc w:val="center"/>
+        <w:rPr>
+          <w:rFonts w:hint="eastAsia"/>
+          <w:b/>
+          <w:bCs/>
           <w:sz w:val="44"/>
           <w:szCs w:val="44"/>
           <w:lang w:val="en-US" w:eastAsia="zh-CN"/>
@@ -45,8 +17,51 @@
       <w:r>
         <w:rPr>
           <w:rFonts w:hint="eastAsia"/>
+          <w:b/>
+          <w:bCs/>
           <w:sz w:val="44"/>
           <w:szCs w:val="44"/>
+          <w:lang w:val="en-US" w:eastAsia="zh-CN"/>
+        </w:rPr>
+        <w:t>CSDN第八周densenet作业文档</w:t>
+      </w:r>
+    </w:p>
+    <w:p>
+      <w:pPr>
+        <w:rPr>
+          <w:rFonts w:hint="eastAsia"/>
+          <w:lang w:val="en-US" w:eastAsia="zh-CN"/>
+        </w:rPr>
+      </w:pPr>
+      <w:bookmarkStart w:id="0" w:name="_GoBack"/>
+      <w:bookmarkEnd w:id="0"/>
+    </w:p>
+    <w:p>
+      <w:pPr>
+        <w:rPr>
+          <w:rFonts w:hint="eastAsia"/>
+          <w:lang w:val="en-US" w:eastAsia="zh-CN"/>
+        </w:rPr>
+      </w:pPr>
+    </w:p>
+    <w:p>
+      <w:pPr>
+        <w:rPr>
+          <w:rFonts w:hint="eastAsia"/>
+          <w:b/>
+          <w:bCs/>
+          <w:sz w:val="30"/>
+          <w:szCs w:val="30"/>
+          <w:lang w:val="en-US" w:eastAsia="zh-CN"/>
+        </w:rPr>
+      </w:pPr>
+      <w:r>
+        <w:rPr>
+          <w:rFonts w:hint="eastAsia"/>
+          <w:b/>
+          <w:bCs/>
+          <w:sz w:val="30"/>
+          <w:szCs w:val="30"/>
           <w:lang w:val="en-US" w:eastAsia="zh-CN"/>
         </w:rPr>
         <w:t>关于densenet的实现</w:t>
@@ -129,22 +144,64 @@
     </w:p>
     <w:p/>
     <w:p/>
+    <w:p>
+      <w:pPr>
+        <w:rPr>
+          <w:rFonts w:hint="eastAsia"/>
+          <w:b/>
+          <w:bCs/>
+          <w:sz w:val="30"/>
+          <w:szCs w:val="30"/>
+          <w:lang w:val="en-US" w:eastAsia="zh-CN"/>
+        </w:rPr>
+      </w:pPr>
+      <w:r>
+        <w:rPr>
+          <w:rFonts w:hint="eastAsia"/>
+          <w:b/>
+          <w:bCs/>
+          <w:sz w:val="30"/>
+          <w:szCs w:val="30"/>
+          <w:lang w:val="en-US" w:eastAsia="zh-CN"/>
+        </w:rPr>
+        <w:t>运行结果：</w:t>
+      </w:r>
+    </w:p>
+    <w:p>
+      <w:pPr>
+        <w:ind w:firstLine="420" w:firstLineChars="0"/>
+        <w:rPr>
+          <w:rFonts w:hint="eastAsia"/>
+          <w:lang w:val="en-US" w:eastAsia="zh-CN"/>
+        </w:rPr>
+      </w:pPr>
+      <w:r>
+        <w:rPr>
+          <w:rFonts w:hint="eastAsia"/>
+          <w:lang w:val="en-US" w:eastAsia="zh-CN"/>
+        </w:rPr>
+        <w:t>传送门：https://www.tinymind.com/executions/i3jfkyk2</w:t>
+      </w:r>
+    </w:p>
     <w:p/>
-    <w:p/>
-    <w:p>
-      <w:pPr>
-        <w:rPr>
-          <w:rFonts w:hint="eastAsia"/>
-          <w:sz w:val="44"/>
-          <w:szCs w:val="44"/>
-          <w:lang w:val="en-US" w:eastAsia="zh-CN"/>
-        </w:rPr>
-      </w:pPr>
-      <w:r>
-        <w:rPr>
-          <w:rFonts w:hint="eastAsia"/>
-          <w:sz w:val="44"/>
-          <w:szCs w:val="44"/>
+    <w:p>
+      <w:pPr>
+        <w:rPr>
+          <w:rFonts w:hint="eastAsia"/>
+          <w:b/>
+          <w:bCs/>
+          <w:sz w:val="30"/>
+          <w:szCs w:val="30"/>
+          <w:lang w:val="en-US" w:eastAsia="zh-CN"/>
+        </w:rPr>
+      </w:pPr>
+      <w:r>
+        <w:rPr>
+          <w:rFonts w:hint="eastAsia"/>
+          <w:b/>
+          <w:bCs/>
+          <w:sz w:val="30"/>
+          <w:szCs w:val="30"/>
           <w:lang w:val="en-US" w:eastAsia="zh-CN"/>
         </w:rPr>
         <w:t>关于growth的思考：</w:t>
@@ -179,23 +236,61 @@
           <w:rFonts w:hint="eastAsia"/>
           <w:lang w:val="en-US" w:eastAsia="zh-CN"/>
         </w:rPr>
-        <w:t>以下结果为tinymind上gpu运算的结果，Layer = 12</w:t>
-      </w:r>
-    </w:p>
-    <w:p>
-      <w:pPr>
-        <w:ind w:firstLine="420" w:firstLineChars="0"/>
-        <w:rPr>
-          <w:rFonts w:hint="eastAsia"/>
-          <w:lang w:val="en-US" w:eastAsia="zh-CN"/>
-        </w:rPr>
-      </w:pPr>
-      <w:r>
-        <w:rPr>
-          <w:rFonts w:hint="eastAsia"/>
-          <w:lang w:val="en-US" w:eastAsia="zh-CN"/>
-        </w:rPr>
-        <w:t>Gwoth为12的时候，</w:t>
+        <w:t>以下结果为tinymind上gpu运算的结果，</w:t>
+      </w:r>
+    </w:p>
+    <w:p>
+      <w:pPr>
+        <w:ind w:firstLine="420" w:firstLineChars="0"/>
+        <w:rPr>
+          <w:rFonts w:hint="eastAsia"/>
+          <w:b/>
+          <w:bCs/>
+          <w:i/>
+          <w:iCs/>
+          <w:sz w:val="28"/>
+          <w:szCs w:val="28"/>
+          <w:u w:val="single"/>
+          <w:lang w:val="en-US" w:eastAsia="zh-CN"/>
+        </w:rPr>
+      </w:pPr>
+      <w:r>
+        <w:rPr>
+          <w:rFonts w:hint="eastAsia"/>
+          <w:b/>
+          <w:bCs/>
+          <w:i/>
+          <w:iCs/>
+          <w:sz w:val="28"/>
+          <w:szCs w:val="28"/>
+          <w:u w:val="single"/>
+          <w:lang w:val="en-US" w:eastAsia="zh-CN"/>
+        </w:rPr>
+        <w:t>Layer = 12</w:t>
+      </w:r>
+    </w:p>
+    <w:p>
+      <w:pPr>
+        <w:ind w:firstLine="420" w:firstLineChars="0"/>
+        <w:rPr>
+          <w:rFonts w:hint="eastAsia"/>
+          <w:lang w:val="en-US" w:eastAsia="zh-CN"/>
+        </w:rPr>
+      </w:pPr>
+      <w:r>
+        <w:rPr>
+          <w:rFonts w:hint="eastAsia"/>
+          <w:u w:val="single"/>
+          <w:lang w:val="en-US" w:eastAsia="zh-CN"/>
+        </w:rPr>
+        <w:t>Gwoth为12的时候</w:t>
+      </w:r>
+      <w:r>
+        <w:rPr>
+          <w:rFonts w:hint="eastAsia"/>
+          <w:lang w:val="en-US" w:eastAsia="zh-CN"/>
+        </w:rPr>
+        <w:t>，</w:t>
       </w:r>
     </w:p>
     <w:p>
@@ -752,9 +847,17 @@
       <w:r>
         <w:rPr>
           <w:rFonts w:hint="eastAsia"/>
-          <w:lang w:val="en-US" w:eastAsia="zh-CN"/>
-        </w:rPr>
-        <w:t>Gwoth为24的时候，时间基本翻倍了，基于时间就是金钱的事实，做出一个大致的推论。</w:t>
+          <w:u w:val="single"/>
+          <w:lang w:val="en-US" w:eastAsia="zh-CN"/>
+        </w:rPr>
+        <w:t>Gwoth为24的时候</w:t>
+      </w:r>
+      <w:r>
+        <w:rPr>
+          <w:rFonts w:hint="eastAsia"/>
+          <w:lang w:val="en-US" w:eastAsia="zh-CN"/>
+        </w:rPr>
+        <w:t>，时间基本翻倍了，基于时间就是金钱的事实，做出一个大致的推论。</w:t>
       </w:r>
     </w:p>
     <w:p>
@@ -1011,12 +1114,14 @@
         <w:ind w:firstLine="420" w:firstLineChars="0"/>
         <w:rPr>
           <w:rFonts w:hint="eastAsia"/>
-          <w:lang w:val="en-US" w:eastAsia="zh-CN"/>
-        </w:rPr>
-      </w:pPr>
-      <w:r>
-        <w:rPr>
-          <w:rFonts w:hint="eastAsia"/>
+          <w:u w:val="single"/>
+          <w:lang w:val="en-US" w:eastAsia="zh-CN"/>
+        </w:rPr>
+      </w:pPr>
+      <w:r>
+        <w:rPr>
+          <w:rFonts w:hint="eastAsia"/>
+          <w:u w:val="single"/>
           <w:lang w:val="en-US" w:eastAsia="zh-CN"/>
         </w:rPr>
         <w:t>下面为growth =32时的运算结果</w:t>
@@ -1522,25 +1627,26 @@
     </w:p>
     <w:p>
       <w:pPr>
-        <w:ind w:firstLine="420" w:firstLineChars="0"/>
-        <w:rPr>
-          <w:rFonts w:hint="eastAsia"/>
-          <w:sz w:val="44"/>
-          <w:szCs w:val="44"/>
-          <w:lang w:val="en-US" w:eastAsia="zh-CN"/>
-        </w:rPr>
-      </w:pPr>
-      <w:r>
-        <w:rPr>
-          <w:rFonts w:hint="eastAsia"/>
-          <w:sz w:val="44"/>
-          <w:szCs w:val="44"/>
+        <w:rPr>
+          <w:rFonts w:hint="eastAsia"/>
+          <w:b/>
+          <w:bCs/>
+          <w:sz w:val="30"/>
+          <w:szCs w:val="30"/>
+          <w:lang w:val="en-US" w:eastAsia="zh-CN"/>
+        </w:rPr>
+      </w:pPr>
+      <w:r>
+        <w:rPr>
+          <w:rFonts w:hint="eastAsia"/>
+          <w:b/>
+          <w:bCs/>
+          <w:sz w:val="30"/>
+          <w:szCs w:val="30"/>
           <w:lang w:val="en-US" w:eastAsia="zh-CN"/>
         </w:rPr>
         <w:t>关于稠密的解释：</w:t>
       </w:r>
-      <w:bookmarkStart w:id="0" w:name="_GoBack"/>
-      <w:bookmarkEnd w:id="0"/>
     </w:p>
     <w:p>
       <w:pPr>
@@ -1713,6 +1819,7 @@
     <w:p>
       <w:pPr>
         <w:numPr>
+          <w:ilvl w:val="0"/>
           <w:numId w:val="0"/>
         </w:numPr>
         <w:ind w:left="840" w:leftChars="0"/>
